--- a/vypinac/Review.docx
+++ b/vypinac/Review.docx
@@ -8535,8 +8535,13 @@
       <w:r>
         <w:t>repozitári</w:t>
       </w:r>
-      <w:r>
-        <w:t>.</w:t>
+    </w:p>
+    <w:p>
+      <w:pPr>
+        <w:jc w:val="both"/>
+      </w:pPr>
+      <w:r>
+        <w:t>https://github.com/johnyHV/OtherPublications/tree/main/vypinac</w:t>
       </w:r>
     </w:p>
     <w:p>

--- a/vypinac/Review.docx
+++ b/vypinac/Review.docx
@@ -7,13 +7,8 @@
         <w:pStyle w:val="Nadpis1"/>
         <w:jc w:val="center"/>
       </w:pPr>
-      <w:proofErr w:type="spellStart"/>
-      <w:r>
-        <w:t>Smart</w:t>
-      </w:r>
-      <w:proofErr w:type="spellEnd"/>
-      <w:r>
-        <w:t xml:space="preserve"> vyp</w:t>
+      <w:r>
+        <w:t>Smart vyp</w:t>
       </w:r>
       <w:r>
         <w:t>í</w:t>
@@ -280,20 +275,261 @@
         <w:t>spoločnosti</w:t>
       </w:r>
       <w:r>
-        <w:t xml:space="preserve"> </w:t>
-      </w:r>
-      <w:proofErr w:type="spellStart"/>
-      <w:r>
-        <w:t>Moeshouse</w:t>
-      </w:r>
-      <w:proofErr w:type="spellEnd"/>
+        <w:t xml:space="preserve"> Moeshouse, </w:t>
+      </w:r>
+      <w:r>
+        <w:t>ktoré</w:t>
+      </w:r>
+      <w:r>
+        <w:t xml:space="preserve"> je </w:t>
+      </w:r>
+      <w:r>
+        <w:t>možné</w:t>
+      </w:r>
+      <w:r>
+        <w:t xml:space="preserve"> </w:t>
+      </w:r>
+      <w:r>
+        <w:t>ovládať</w:t>
+      </w:r>
+      <w:r>
+        <w:t xml:space="preserve"> cez WI-FI alebo </w:t>
+      </w:r>
+      <w:r>
+        <w:t>rádiovo</w:t>
+      </w:r>
+      <w:r>
+        <w:t xml:space="preserve"> pomocou </w:t>
+      </w:r>
+      <w:r>
+        <w:t>diaľkového</w:t>
+      </w:r>
+      <w:r>
+        <w:t xml:space="preserve"> </w:t>
+      </w:r>
+      <w:r>
+        <w:t>ovládania</w:t>
+      </w:r>
+      <w:r>
+        <w:t xml:space="preserve"> na frekvencii 433Mhz.</w:t>
+      </w:r>
+      <w:r>
+        <w:t xml:space="preserve"> Cenovo sa </w:t>
+      </w:r>
+      <w:r>
+        <w:t>vypínače</w:t>
+      </w:r>
+      <w:r>
+        <w:t xml:space="preserve"> </w:t>
+      </w:r>
+      <w:r>
+        <w:t>pohybujú</w:t>
+      </w:r>
+      <w:r>
+        <w:t xml:space="preserve"> okolo ceny 10 </w:t>
+      </w:r>
+      <w:r>
+        <w:t>až</w:t>
+      </w:r>
+      <w:r>
+        <w:t xml:space="preserve"> 12 eur za jeden </w:t>
+      </w:r>
+      <w:r>
+        <w:t>vypínač</w:t>
+      </w:r>
+      <w:r>
+        <w:t xml:space="preserve">, pre 1 </w:t>
+      </w:r>
+      <w:r>
+        <w:t>výstup</w:t>
+      </w:r>
+      <w:r>
+        <w:t>.</w:t>
+      </w:r>
+      <w:r>
+        <w:t xml:space="preserve"> </w:t>
+      </w:r>
+      <w:r>
+        <w:t>Existujú</w:t>
+      </w:r>
+      <w:r>
+        <w:t xml:space="preserve"> dve verzie </w:t>
+      </w:r>
+      <w:r>
+        <w:t>vypínačov</w:t>
+      </w:r>
+      <w:r>
+        <w:t xml:space="preserve"> EU a US. Ide o </w:t>
+      </w:r>
+      <w:r>
+        <w:t>veľmi</w:t>
+      </w:r>
+      <w:r>
+        <w:t xml:space="preserve"> podobn</w:t>
+      </w:r>
+      <w:r>
+        <w:t>é</w:t>
+      </w:r>
+      <w:r>
+        <w:t xml:space="preserve"> </w:t>
+      </w:r>
+      <w:r>
+        <w:t>vypínače</w:t>
+      </w:r>
       <w:r>
         <w:t xml:space="preserve">, </w:t>
       </w:r>
       <w:r>
+        <w:t>avšak</w:t>
+      </w:r>
+      <w:r>
+        <w:t xml:space="preserve"> </w:t>
+      </w:r>
+      <w:r>
+        <w:t>zásadný</w:t>
+      </w:r>
+      <w:r>
+        <w:t xml:space="preserve"> rozdiel je </w:t>
+      </w:r>
+      <w:r>
+        <w:t xml:space="preserve">hlavne vo </w:t>
+      </w:r>
+      <w:r>
+        <w:t>veľkosti</w:t>
+      </w:r>
+      <w:r>
+        <w:t xml:space="preserve">. EU verzia </w:t>
+      </w:r>
+      <w:r>
+        <w:t>vypínačov</w:t>
+      </w:r>
+      <w:r>
+        <w:t xml:space="preserve"> je </w:t>
+      </w:r>
+      <w:r>
+        <w:t>štandardná</w:t>
+      </w:r>
+      <w:r>
+        <w:t xml:space="preserve"> verzia</w:t>
+      </w:r>
+      <w:r>
+        <w:t>,</w:t>
+      </w:r>
+      <w:r>
+        <w:t xml:space="preserve"> </w:t>
+      </w:r>
+      <w:r>
+        <w:t>ktorá</w:t>
+      </w:r>
+      <w:r>
+        <w:t xml:space="preserve"> sa zmest</w:t>
+      </w:r>
+      <w:r>
+        <w:t>í</w:t>
+      </w:r>
+      <w:r>
+        <w:t xml:space="preserve"> do krabi</w:t>
+      </w:r>
+      <w:r>
+        <w:t>č</w:t>
+      </w:r>
+      <w:r>
+        <w:t>iek</w:t>
+      </w:r>
+      <w:r>
+        <w:t>,</w:t>
+      </w:r>
+      <w:r>
+        <w:t xml:space="preserve"> </w:t>
+      </w:r>
+      <w:r>
         <w:t>ktoré</w:t>
       </w:r>
       <w:r>
+        <w:t xml:space="preserve"> sa </w:t>
+      </w:r>
+      <w:r>
+        <w:t>používajú</w:t>
+      </w:r>
+      <w:r>
+        <w:t xml:space="preserve"> v EU. US verzia sa do krabi</w:t>
+      </w:r>
+      <w:r>
+        <w:t>č</w:t>
+      </w:r>
+      <w:r>
+        <w:t>iek</w:t>
+      </w:r>
+      <w:r>
+        <w:t>,</w:t>
+      </w:r>
+      <w:r>
+        <w:t xml:space="preserve"> </w:t>
+      </w:r>
+      <w:r>
+        <w:t>ktoré</w:t>
+      </w:r>
+      <w:r>
+        <w:t xml:space="preserve"> sa </w:t>
+      </w:r>
+      <w:r>
+        <w:t>používajú</w:t>
+      </w:r>
+      <w:r>
+        <w:t xml:space="preserve"> v EU nezmest</w:t>
+      </w:r>
+      <w:r>
+        <w:t>í</w:t>
+      </w:r>
+      <w:r>
+        <w:t xml:space="preserve">, </w:t>
+      </w:r>
+      <w:r>
+        <w:t>pretože</w:t>
+      </w:r>
+      <w:r>
+        <w:t xml:space="preserve"> </w:t>
+      </w:r>
+      <w:r>
+        <w:t>časť,</w:t>
+      </w:r>
+      <w:r>
+        <w:t xml:space="preserve"> </w:t>
+      </w:r>
+      <w:r>
+        <w:t>ktorá</w:t>
+      </w:r>
+      <w:r>
+        <w:t xml:space="preserve"> sa m</w:t>
+      </w:r>
+      <w:r>
+        <w:t>á</w:t>
+      </w:r>
+      <w:r>
+        <w:t xml:space="preserve"> </w:t>
+      </w:r>
+      <w:r>
+        <w:t>schovať</w:t>
+      </w:r>
+      <w:r>
+        <w:t xml:space="preserve"> do krabi</w:t>
+      </w:r>
+      <w:r>
+        <w:t>č</w:t>
+      </w:r>
+      <w:r>
+        <w:t xml:space="preserve">ky je </w:t>
+      </w:r>
+      <w:r>
+        <w:t>dlhá</w:t>
+      </w:r>
+      <w:r>
+        <w:t xml:space="preserve"> 7,3cm. </w:t>
+      </w:r>
+      <w:r>
+        <w:t>Vypínače</w:t>
+      </w:r>
+      <w:r>
         <w:t xml:space="preserve"> je </w:t>
       </w:r>
       <w:r>
@@ -303,255 +539,6 @@
         <w:t xml:space="preserve"> </w:t>
       </w:r>
       <w:r>
-        <w:t>ovládať</w:t>
-      </w:r>
-      <w:r>
-        <w:t xml:space="preserve"> cez WI-FI alebo </w:t>
-      </w:r>
-      <w:r>
-        <w:t>rádiovo</w:t>
-      </w:r>
-      <w:r>
-        <w:t xml:space="preserve"> pomocou </w:t>
-      </w:r>
-      <w:r>
-        <w:t>diaľkového</w:t>
-      </w:r>
-      <w:r>
-        <w:t xml:space="preserve"> </w:t>
-      </w:r>
-      <w:r>
-        <w:t>ovládania</w:t>
-      </w:r>
-      <w:r>
-        <w:t xml:space="preserve"> na frekvencii 433Mhz.</w:t>
-      </w:r>
-      <w:r>
-        <w:t xml:space="preserve"> Cenovo sa </w:t>
-      </w:r>
-      <w:r>
-        <w:t>vypínače</w:t>
-      </w:r>
-      <w:r>
-        <w:t xml:space="preserve"> </w:t>
-      </w:r>
-      <w:r>
-        <w:t>pohybujú</w:t>
-      </w:r>
-      <w:r>
-        <w:t xml:space="preserve"> okolo ceny 10 </w:t>
-      </w:r>
-      <w:r>
-        <w:t>až</w:t>
-      </w:r>
-      <w:r>
-        <w:t xml:space="preserve"> 12 eur za jeden </w:t>
-      </w:r>
-      <w:r>
-        <w:t>vypínač</w:t>
-      </w:r>
-      <w:r>
-        <w:t xml:space="preserve">, pre 1 </w:t>
-      </w:r>
-      <w:r>
-        <w:t>výstup</w:t>
-      </w:r>
-      <w:r>
-        <w:t>.</w:t>
-      </w:r>
-      <w:r>
-        <w:t xml:space="preserve"> </w:t>
-      </w:r>
-      <w:r>
-        <w:t>Existujú</w:t>
-      </w:r>
-      <w:r>
-        <w:t xml:space="preserve"> dve verzie </w:t>
-      </w:r>
-      <w:r>
-        <w:t>vypínačov</w:t>
-      </w:r>
-      <w:r>
-        <w:t xml:space="preserve"> EU a US. Ide o </w:t>
-      </w:r>
-      <w:r>
-        <w:t>veľmi</w:t>
-      </w:r>
-      <w:r>
-        <w:t xml:space="preserve"> podobn</w:t>
-      </w:r>
-      <w:r>
-        <w:t>é</w:t>
-      </w:r>
-      <w:r>
-        <w:t xml:space="preserve"> </w:t>
-      </w:r>
-      <w:r>
-        <w:t>vypínače</w:t>
-      </w:r>
-      <w:r>
-        <w:t xml:space="preserve">, </w:t>
-      </w:r>
-      <w:r>
-        <w:t>avšak</w:t>
-      </w:r>
-      <w:r>
-        <w:t xml:space="preserve"> </w:t>
-      </w:r>
-      <w:r>
-        <w:t>zásadný</w:t>
-      </w:r>
-      <w:r>
-        <w:t xml:space="preserve"> rozdiel je </w:t>
-      </w:r>
-      <w:r>
-        <w:t xml:space="preserve">hlavne vo </w:t>
-      </w:r>
-      <w:r>
-        <w:t>veľkosti</w:t>
-      </w:r>
-      <w:r>
-        <w:t xml:space="preserve">. EU verzia </w:t>
-      </w:r>
-      <w:r>
-        <w:t>vypínačov</w:t>
-      </w:r>
-      <w:r>
-        <w:t xml:space="preserve"> je </w:t>
-      </w:r>
-      <w:r>
-        <w:t>štandardná</w:t>
-      </w:r>
-      <w:r>
-        <w:t xml:space="preserve"> verzia</w:t>
-      </w:r>
-      <w:r>
-        <w:t>,</w:t>
-      </w:r>
-      <w:r>
-        <w:t xml:space="preserve"> </w:t>
-      </w:r>
-      <w:r>
-        <w:t>ktorá</w:t>
-      </w:r>
-      <w:r>
-        <w:t xml:space="preserve"> sa zmest</w:t>
-      </w:r>
-      <w:r>
-        <w:t>í</w:t>
-      </w:r>
-      <w:r>
-        <w:t xml:space="preserve"> do krabi</w:t>
-      </w:r>
-      <w:r>
-        <w:t>č</w:t>
-      </w:r>
-      <w:r>
-        <w:t>iek</w:t>
-      </w:r>
-      <w:r>
-        <w:t>,</w:t>
-      </w:r>
-      <w:r>
-        <w:t xml:space="preserve"> </w:t>
-      </w:r>
-      <w:r>
-        <w:t>ktoré</w:t>
-      </w:r>
-      <w:r>
-        <w:t xml:space="preserve"> sa </w:t>
-      </w:r>
-      <w:r>
-        <w:t>používajú</w:t>
-      </w:r>
-      <w:r>
-        <w:t xml:space="preserve"> v EU. US verzia sa do krabi</w:t>
-      </w:r>
-      <w:r>
-        <w:t>č</w:t>
-      </w:r>
-      <w:r>
-        <w:t>iek</w:t>
-      </w:r>
-      <w:r>
-        <w:t>,</w:t>
-      </w:r>
-      <w:r>
-        <w:t xml:space="preserve"> </w:t>
-      </w:r>
-      <w:r>
-        <w:t>ktoré</w:t>
-      </w:r>
-      <w:r>
-        <w:t xml:space="preserve"> sa </w:t>
-      </w:r>
-      <w:r>
-        <w:t>používajú</w:t>
-      </w:r>
-      <w:r>
-        <w:t xml:space="preserve"> v EU nezmest</w:t>
-      </w:r>
-      <w:r>
-        <w:t>í</w:t>
-      </w:r>
-      <w:r>
-        <w:t xml:space="preserve">, </w:t>
-      </w:r>
-      <w:r>
-        <w:t>pretože</w:t>
-      </w:r>
-      <w:r>
-        <w:t xml:space="preserve"> </w:t>
-      </w:r>
-      <w:r>
-        <w:t>časť,</w:t>
-      </w:r>
-      <w:r>
-        <w:t xml:space="preserve"> </w:t>
-      </w:r>
-      <w:r>
-        <w:t>ktorá</w:t>
-      </w:r>
-      <w:r>
-        <w:t xml:space="preserve"> sa m</w:t>
-      </w:r>
-      <w:r>
-        <w:t>á</w:t>
-      </w:r>
-      <w:r>
-        <w:t xml:space="preserve"> </w:t>
-      </w:r>
-      <w:r>
-        <w:t>schovať</w:t>
-      </w:r>
-      <w:r>
-        <w:t xml:space="preserve"> do krabi</w:t>
-      </w:r>
-      <w:r>
-        <w:t>č</w:t>
-      </w:r>
-      <w:r>
-        <w:t xml:space="preserve">ky je </w:t>
-      </w:r>
-      <w:r>
-        <w:t>dlhá</w:t>
-      </w:r>
-      <w:r>
-        <w:t xml:space="preserve"> 7,3cm. </w:t>
-      </w:r>
-      <w:r>
-        <w:t>Vypínače</w:t>
-      </w:r>
-      <w:r>
-        <w:t xml:space="preserve"> je </w:t>
-      </w:r>
-      <w:r>
-        <w:t>možné</w:t>
-      </w:r>
-      <w:r>
-        <w:t xml:space="preserve"> </w:t>
-      </w:r>
-      <w:r>
         <w:t>zakúpiť</w:t>
       </w:r>
       <w:r>
@@ -573,23 +560,7 @@
         <w:t>aplikácie</w:t>
       </w:r>
       <w:r>
-        <w:t xml:space="preserve"> „</w:t>
-      </w:r>
-      <w:proofErr w:type="spellStart"/>
-      <w:r>
-        <w:t>Smart</w:t>
-      </w:r>
-      <w:proofErr w:type="spellEnd"/>
-      <w:r>
-        <w:t xml:space="preserve"> </w:t>
-      </w:r>
-      <w:proofErr w:type="spellStart"/>
-      <w:r>
-        <w:t>Life</w:t>
-      </w:r>
-      <w:proofErr w:type="spellEnd"/>
-      <w:r>
-        <w:t xml:space="preserve">“ alebo „TUYA“. </w:t>
+        <w:t xml:space="preserve"> „Smart Life“ alebo „TUYA“. </w:t>
       </w:r>
       <w:r>
         <w:t>J</w:t>
@@ -799,15 +770,7 @@
         <w:t>ochotný</w:t>
       </w:r>
       <w:r>
-        <w:t xml:space="preserve"> pre </w:t>
-      </w:r>
-      <w:proofErr w:type="spellStart"/>
-      <w:r>
-        <w:t>smart</w:t>
-      </w:r>
-      <w:proofErr w:type="spellEnd"/>
-      <w:r>
-        <w:t xml:space="preserve"> </w:t>
+        <w:t xml:space="preserve"> pre smart </w:t>
       </w:r>
       <w:r>
         <w:t>vypínač</w:t>
@@ -916,15 +879,7 @@
         <w:t>ktorému</w:t>
       </w:r>
       <w:r>
-        <w:t xml:space="preserve"> si elektronika v </w:t>
-      </w:r>
-      <w:proofErr w:type="spellStart"/>
-      <w:r>
-        <w:t>smart</w:t>
-      </w:r>
-      <w:proofErr w:type="spellEnd"/>
-      <w:r>
-        <w:t xml:space="preserve"> </w:t>
+        <w:t xml:space="preserve"> si elektronika v smart </w:t>
       </w:r>
       <w:r>
         <w:t>vypínači</w:t>
@@ -1179,23 +1134,7 @@
         <w:t>aplikáciu</w:t>
       </w:r>
       <w:r>
-        <w:t xml:space="preserve"> „</w:t>
-      </w:r>
-      <w:proofErr w:type="spellStart"/>
-      <w:r>
-        <w:t>Smart</w:t>
-      </w:r>
-      <w:proofErr w:type="spellEnd"/>
-      <w:r>
-        <w:t xml:space="preserve"> </w:t>
-      </w:r>
-      <w:proofErr w:type="spellStart"/>
-      <w:r>
-        <w:t>Life</w:t>
-      </w:r>
-      <w:proofErr w:type="spellEnd"/>
-      <w:r>
-        <w:t xml:space="preserve">“ </w:t>
+        <w:t xml:space="preserve"> „Smart Life“ </w:t>
       </w:r>
       <w:r>
         <w:t>prepojenú</w:t>
@@ -1225,23 +1164,7 @@
         <w:t>Aplikácia</w:t>
       </w:r>
       <w:r>
-        <w:t xml:space="preserve"> „</w:t>
-      </w:r>
-      <w:proofErr w:type="spellStart"/>
-      <w:r>
-        <w:t>Smart</w:t>
-      </w:r>
-      <w:proofErr w:type="spellEnd"/>
-      <w:r>
-        <w:t xml:space="preserve"> </w:t>
-      </w:r>
-      <w:proofErr w:type="spellStart"/>
-      <w:r>
-        <w:t>Life</w:t>
-      </w:r>
-      <w:proofErr w:type="spellEnd"/>
-      <w:r>
-        <w:t xml:space="preserve">“ vie </w:t>
+        <w:t xml:space="preserve"> „Smart Life“ vie </w:t>
       </w:r>
       <w:r>
         <w:t>notifikáciou</w:t>
@@ -1405,23 +1328,7 @@
         <w:t>aplikácií</w:t>
       </w:r>
       <w:r>
-        <w:t xml:space="preserve"> „</w:t>
-      </w:r>
-      <w:proofErr w:type="spellStart"/>
-      <w:r>
-        <w:t>Smart</w:t>
-      </w:r>
-      <w:proofErr w:type="spellEnd"/>
-      <w:r>
-        <w:t xml:space="preserve"> </w:t>
-      </w:r>
-      <w:proofErr w:type="spellStart"/>
-      <w:r>
-        <w:t>Life</w:t>
-      </w:r>
-      <w:proofErr w:type="spellEnd"/>
-      <w:r>
-        <w:t xml:space="preserve">“ alebo „TUYA“ je </w:t>
+        <w:t xml:space="preserve"> „Smart Life“ alebo „TUYA“ je </w:t>
       </w:r>
       <w:r>
         <w:t>možné</w:t>
@@ -1689,7 +1596,24 @@
         <w:t>napríklad</w:t>
       </w:r>
       <w:r>
-        <w:t xml:space="preserve"> TU.</w:t>
+        <w:t xml:space="preserve"> TU</w:t>
+      </w:r>
+      <w:r>
+        <w:t xml:space="preserve"> ( </w:t>
+      </w:r>
+      <w:hyperlink r:id="rId10" w:history="1">
+        <w:r>
+          <w:rPr>
+            <w:rStyle w:val="Hypertextovprepojenie"/>
+          </w:rPr>
+          <w:t>https://www.banggood.com/Moeshouse-220V-WiFi-Smart-Light-Switch-RF433-No-Neutral-Wire-Single-Fire-Smart-Life-Tuya-App-Control-Works-with-Alexa-Google-Home-p-1735414.html?rmmds=myorder&amp;cur_warehouse=CN&amp;ID=6294153&amp;p=4N2903321830201310EL&amp;custlinkid=1468586</w:t>
+        </w:r>
+      </w:hyperlink>
+      <w:r>
+        <w:t xml:space="preserve"> )</w:t>
+      </w:r>
+      <w:r>
+        <w:t>.</w:t>
       </w:r>
     </w:p>
     <w:p>
@@ -1718,7 +1642,7 @@
                     </pic:cNvPicPr>
                   </pic:nvPicPr>
                   <pic:blipFill>
-                    <a:blip r:embed="rId10" cstate="print">
+                    <a:blip r:embed="rId11" cstate="print">
                       <a:extLst>
                         <a:ext uri="{28A0092B-C50C-407E-A947-70E740481C1C}">
                           <a14:useLocalDpi xmlns:a14="http://schemas.microsoft.com/office/drawing/2010/main" val="0"/>
@@ -2078,9 +2002,12 @@
         <w:t>vlastného</w:t>
       </w:r>
       <w:r>
-        <w:t xml:space="preserve"> HW </w:t>
-      </w:r>
-      <w:proofErr w:type="spellStart"/>
+        <w:t xml:space="preserve"> </w:t>
+      </w:r>
+      <w:r>
+        <w:lastRenderedPageBreak/>
+        <w:t xml:space="preserve">HW </w:t>
+      </w:r>
       <w:r>
         <w:t>vy</w:t>
       </w:r>
@@ -2090,7 +2017,6 @@
       <w:r>
         <w:t>likaním</w:t>
       </w:r>
-      <w:proofErr w:type="spellEnd"/>
       <w:r>
         <w:t xml:space="preserve"> po</w:t>
       </w:r>
@@ -2125,15 +2051,7 @@
         <w:t>e</w:t>
       </w:r>
       <w:r>
-        <w:t xml:space="preserve"> (WI-FI, </w:t>
-      </w:r>
-      <w:proofErr w:type="spellStart"/>
-      <w:r>
-        <w:t>Zigbee</w:t>
-      </w:r>
-      <w:proofErr w:type="spellEnd"/>
-      <w:r>
-        <w:t xml:space="preserve">, RF433, ....), </w:t>
+        <w:t xml:space="preserve"> (WI-FI, Zigbee, RF433, ....), </w:t>
       </w:r>
       <w:r>
         <w:t>počet</w:t>
@@ -2163,16 +2081,11 @@
         <w:t>princípe</w:t>
       </w:r>
       <w:r>
-        <w:t xml:space="preserve"> </w:t>
-      </w:r>
-      <w:proofErr w:type="spellStart"/>
-      <w:r>
-        <w:t>vy</w:t>
+        <w:t xml:space="preserve"> vy</w:t>
       </w:r>
       <w:r>
         <w:t>klikáte</w:t>
       </w:r>
-      <w:proofErr w:type="spellEnd"/>
       <w:r>
         <w:t xml:space="preserve"> </w:t>
       </w:r>
@@ -2255,25 +2168,13 @@
         <w:t>osadíte</w:t>
       </w:r>
       <w:r>
-        <w:t xml:space="preserve"> </w:t>
-      </w:r>
-      <w:r>
-        <w:lastRenderedPageBreak/>
-        <w:t xml:space="preserve">do </w:t>
+        <w:t xml:space="preserve"> do </w:t>
       </w:r>
       <w:r>
         <w:t>vášho</w:t>
       </w:r>
       <w:r>
-        <w:t xml:space="preserve"> </w:t>
-      </w:r>
-      <w:proofErr w:type="spellStart"/>
-      <w:r>
-        <w:t>smart</w:t>
-      </w:r>
-      <w:proofErr w:type="spellEnd"/>
-      <w:r>
-        <w:t xml:space="preserve"> zariadenia, alebo chcete </w:t>
+        <w:t xml:space="preserve"> smart zariadenia, alebo chcete </w:t>
       </w:r>
       <w:r>
         <w:t>samotný</w:t>
@@ -2332,7 +2233,7 @@
                     </pic:cNvPicPr>
                   </pic:nvPicPr>
                   <pic:blipFill>
-                    <a:blip r:embed="rId11" cstate="print">
+                    <a:blip r:embed="rId12" cstate="print">
                       <a:extLst>
                         <a:ext uri="{28A0092B-C50C-407E-A947-70E740481C1C}">
                           <a14:useLocalDpi xmlns:a14="http://schemas.microsoft.com/office/drawing/2010/main" val="0"/>
@@ -2459,18 +2360,10 @@
         <w:t xml:space="preserve">MCU s </w:t>
       </w:r>
       <w:r>
-        <w:t xml:space="preserve">WI-FI </w:t>
-      </w:r>
-      <w:proofErr w:type="spellStart"/>
-      <w:r>
-        <w:t>B</w:t>
-      </w:r>
-      <w:r>
-        <w:t>eken</w:t>
-      </w:r>
-      <w:proofErr w:type="spellEnd"/>
-      <w:r>
-        <w:t xml:space="preserve"> </w:t>
+        <w:t>WI-FI B</w:t>
+      </w:r>
+      <w:r>
+        <w:t xml:space="preserve">eken </w:t>
       </w:r>
       <w:r>
         <w:t>BK</w:t>
@@ -2491,15 +2384,7 @@
         <w:t>podporou</w:t>
       </w:r>
       <w:r>
-        <w:t xml:space="preserve"> </w:t>
-      </w:r>
-      <w:proofErr w:type="spellStart"/>
-      <w:r>
-        <w:t>Wi-FI</w:t>
-      </w:r>
-      <w:proofErr w:type="spellEnd"/>
-      <w:r>
-        <w:t xml:space="preserve"> sieti 802.11 b/g/n. </w:t>
+        <w:t xml:space="preserve"> Wi-FI sieti 802.11 b/g/n. </w:t>
       </w:r>
     </w:p>
     <w:p>
@@ -2531,13 +2416,8 @@
         <w:jc w:val="both"/>
       </w:pPr>
       <w:r>
-        <w:t xml:space="preserve">26MHz </w:t>
-      </w:r>
-      <w:proofErr w:type="spellStart"/>
-      <w:r>
-        <w:t>krystal</w:t>
-      </w:r>
-      <w:proofErr w:type="spellEnd"/>
+        <w:t>26MHz krystal</w:t>
+      </w:r>
     </w:p>
     <w:p>
       <w:pPr>
@@ -2630,15 +2510,7 @@
         <w:t>obsahuje</w:t>
       </w:r>
       <w:r>
-        <w:t xml:space="preserve"> </w:t>
-      </w:r>
-      <w:proofErr w:type="spellStart"/>
-      <w:r>
-        <w:t>driver</w:t>
-      </w:r>
-      <w:proofErr w:type="spellEnd"/>
-      <w:r>
-        <w:t xml:space="preserve"> pre LED </w:t>
+        <w:t xml:space="preserve"> driver pre LED </w:t>
       </w:r>
       <w:r>
         <w:t>diódy</w:t>
@@ -2690,15 +2562,7 @@
         <w:t>stará</w:t>
       </w:r>
       <w:r>
-        <w:t xml:space="preserve"> </w:t>
-      </w:r>
-      <w:proofErr w:type="spellStart"/>
-      <w:r>
-        <w:t>mosfet</w:t>
-      </w:r>
-      <w:proofErr w:type="spellEnd"/>
-      <w:r>
-        <w:t xml:space="preserve"> 509R 2026, </w:t>
+        <w:t xml:space="preserve"> mosfet 509R 2026, </w:t>
       </w:r>
       <w:r>
         <w:t>čo</w:t>
@@ -2710,27 +2574,14 @@
         <w:t>ť</w:t>
       </w:r>
       <w:r>
-        <w:t xml:space="preserve"> </w:t>
-      </w:r>
-      <w:proofErr w:type="spellStart"/>
-      <w:r>
-        <w:t>mosfet</w:t>
-      </w:r>
-      <w:proofErr w:type="spellEnd"/>
-      <w:r>
-        <w:t xml:space="preserve"> MIC2026 od </w:t>
+        <w:t xml:space="preserve"> mosfet MIC2026 od </w:t>
       </w:r>
       <w:r>
         <w:t>spoločnosti</w:t>
       </w:r>
       <w:r>
-        <w:t xml:space="preserve"> </w:t>
-      </w:r>
-      <w:proofErr w:type="spellStart"/>
-      <w:r>
-        <w:t>Microchip</w:t>
-      </w:r>
-      <w:proofErr w:type="spellEnd"/>
+        <w:t xml:space="preserve"> Microchip</w:t>
+      </w:r>
     </w:p>
     <w:p>
       <w:pPr>
@@ -2745,29 +2596,13 @@
         <w:t>k</w:t>
       </w:r>
       <w:r>
-        <w:t> </w:t>
-      </w:r>
-      <w:proofErr w:type="spellStart"/>
-      <w:r>
-        <w:t>mosfetu</w:t>
-      </w:r>
-      <w:proofErr w:type="spellEnd"/>
-      <w:r>
-        <w:t xml:space="preserve"> je </w:t>
+        <w:t xml:space="preserve"> mosfetu je </w:t>
       </w:r>
       <w:r>
         <w:t>pripojený</w:t>
       </w:r>
       <w:r>
-        <w:t xml:space="preserve"> </w:t>
-      </w:r>
-      <w:proofErr w:type="spellStart"/>
-      <w:r>
-        <w:t>krystal</w:t>
-      </w:r>
-      <w:proofErr w:type="spellEnd"/>
-      <w:r>
-        <w:t xml:space="preserve"> s hodnotou 13.52127MHz</w:t>
+        <w:t xml:space="preserve"> krystal s hodnotou 13.52127MHz</w:t>
       </w:r>
     </w:p>
     <w:p>
@@ -2861,19 +2696,9 @@
       <w:r>
         <w:t>„</w:t>
       </w:r>
-      <w:proofErr w:type="spellStart"/>
-      <w:r>
-        <w:t>board</w:t>
-      </w:r>
-      <w:proofErr w:type="spellEnd"/>
-      <w:r>
-        <w:t xml:space="preserve"> to </w:t>
-      </w:r>
-      <w:proofErr w:type="spellStart"/>
-      <w:r>
-        <w:t>board</w:t>
-      </w:r>
-      <w:proofErr w:type="spellEnd"/>
+      <w:r>
+        <w:t>board to board</w:t>
+      </w:r>
       <w:r>
         <w:t>“</w:t>
       </w:r>
@@ -2942,7 +2767,7 @@
                     </pic:cNvPicPr>
                   </pic:nvPicPr>
                   <pic:blipFill>
-                    <a:blip r:embed="rId12" cstate="print">
+                    <a:blip r:embed="rId13" cstate="print">
                       <a:extLst>
                         <a:ext uri="{28A0092B-C50C-407E-A947-70E740481C1C}">
                           <a14:useLocalDpi xmlns:a14="http://schemas.microsoft.com/office/drawing/2010/main" val="0"/>
@@ -3031,7 +2856,7 @@
                     </pic:cNvPicPr>
                   </pic:nvPicPr>
                   <pic:blipFill>
-                    <a:blip r:embed="rId13" cstate="print">
+                    <a:blip r:embed="rId14" cstate="print">
                       <a:extLst>
                         <a:ext uri="{28A0092B-C50C-407E-A947-70E740481C1C}">
                           <a14:useLocalDpi xmlns:a14="http://schemas.microsoft.com/office/drawing/2010/main" val="0"/>
@@ -3116,15 +2941,7 @@
         <w:t>č</w:t>
       </w:r>
       <w:r>
-        <w:t xml:space="preserve">ke pomocou troch </w:t>
-      </w:r>
-      <w:proofErr w:type="spellStart"/>
-      <w:r>
-        <w:t>samoreziek</w:t>
-      </w:r>
-      <w:proofErr w:type="spellEnd"/>
-      <w:r>
-        <w:t xml:space="preserve">. </w:t>
+        <w:t xml:space="preserve">ke pomocou troch samoreziek. </w:t>
       </w:r>
     </w:p>
     <w:p>
@@ -3153,7 +2970,7 @@
                     </pic:cNvPicPr>
                   </pic:nvPicPr>
                   <pic:blipFill>
-                    <a:blip r:embed="rId14" cstate="print">
+                    <a:blip r:embed="rId15" cstate="print">
                       <a:extLst>
                         <a:ext uri="{28A0092B-C50C-407E-A947-70E740481C1C}">
                           <a14:useLocalDpi xmlns:a14="http://schemas.microsoft.com/office/drawing/2010/main" val="0"/>
@@ -3246,7 +3063,6 @@
           <w:numId w:val="1"/>
         </w:numPr>
       </w:pPr>
-      <w:proofErr w:type="spellStart"/>
       <w:r>
         <w:t>opto</w:t>
       </w:r>
@@ -3254,11 +3070,7 @@
         <w:t>č</w:t>
       </w:r>
       <w:r>
-        <w:t>len</w:t>
-      </w:r>
-      <w:proofErr w:type="spellEnd"/>
-      <w:r>
-        <w:t xml:space="preserve"> EL</w:t>
+        <w:t>len EL</w:t>
       </w:r>
       <w:r>
         <w:t>357</w:t>
@@ -3275,16 +3087,11 @@
           <w:numId w:val="1"/>
         </w:numPr>
       </w:pPr>
-      <w:proofErr w:type="spellStart"/>
       <w:r>
         <w:t>s</w:t>
       </w:r>
       <w:r>
-        <w:t>chottkyho</w:t>
-      </w:r>
-      <w:proofErr w:type="spellEnd"/>
-      <w:r>
-        <w:t xml:space="preserve"> </w:t>
+        <w:t xml:space="preserve">chottkyho </w:t>
       </w:r>
       <w:r>
         <w:t>dióda</w:t>
@@ -3376,15 +3183,7 @@
         <w:t>časť</w:t>
       </w:r>
       <w:r>
-        <w:t xml:space="preserve">ami so ~230V pomocou </w:t>
-      </w:r>
-      <w:proofErr w:type="spellStart"/>
-      <w:r>
-        <w:t>popisovej</w:t>
-      </w:r>
-      <w:proofErr w:type="spellEnd"/>
-      <w:r>
-        <w:t xml:space="preserve"> masky.</w:t>
+        <w:t>ami so ~230V pomocou popisovej masky.</w:t>
       </w:r>
       <w:r>
         <w:t xml:space="preserve"> </w:t>
@@ -3441,7 +3240,7 @@
                     </pic:cNvPicPr>
                   </pic:nvPicPr>
                   <pic:blipFill>
-                    <a:blip r:embed="rId15" cstate="print">
+                    <a:blip r:embed="rId16" cstate="print">
                       <a:extLst>
                         <a:ext uri="{28A0092B-C50C-407E-A947-70E740481C1C}">
                           <a14:useLocalDpi xmlns:a14="http://schemas.microsoft.com/office/drawing/2010/main" val="0"/>
@@ -3689,13 +3488,8 @@
         </w:numPr>
         <w:jc w:val="both"/>
       </w:pPr>
-      <w:proofErr w:type="spellStart"/>
-      <w:r>
-        <w:t>piezo</w:t>
-      </w:r>
-      <w:proofErr w:type="spellEnd"/>
-      <w:r>
-        <w:t xml:space="preserve"> </w:t>
+      <w:r>
+        <w:t xml:space="preserve">piezo </w:t>
       </w:r>
       <w:r>
         <w:t>menič</w:t>
@@ -3710,7 +3504,6 @@
         </w:numPr>
         <w:jc w:val="both"/>
       </w:pPr>
-      <w:proofErr w:type="spellStart"/>
       <w:r>
         <w:t>opto</w:t>
       </w:r>
@@ -3718,11 +3511,7 @@
         <w:t>č</w:t>
       </w:r>
       <w:r>
-        <w:t>len</w:t>
-      </w:r>
-      <w:proofErr w:type="spellEnd"/>
-      <w:r>
-        <w:t xml:space="preserve"> CT3063</w:t>
+        <w:t>len CT3063</w:t>
       </w:r>
       <w:r>
         <w:t>,</w:t>
@@ -3746,13 +3535,8 @@
         <w:t>výkonový</w:t>
       </w:r>
       <w:r>
-        <w:t xml:space="preserve"> </w:t>
-      </w:r>
-      <w:proofErr w:type="spellStart"/>
-      <w:r>
-        <w:t>triak</w:t>
-      </w:r>
-      <w:proofErr w:type="spellEnd"/>
+        <w:t xml:space="preserve"> triak</w:t>
+      </w:r>
     </w:p>
     <w:p>
       <w:pPr>
@@ -3767,21 +3551,13 @@
         <w:t>vedľa</w:t>
       </w:r>
       <w:r>
-        <w:t xml:space="preserve"> </w:t>
-      </w:r>
-      <w:proofErr w:type="spellStart"/>
-      <w:r>
-        <w:t>opto</w:t>
+        <w:t xml:space="preserve"> opto</w:t>
       </w:r>
       <w:r>
         <w:t>č</w:t>
       </w:r>
       <w:r>
-        <w:t>lena</w:t>
-      </w:r>
-      <w:proofErr w:type="spellEnd"/>
-      <w:r>
-        <w:t xml:space="preserve"> je cievka s hodnotou 1mH +-10%</w:t>
+        <w:t>lena je cievka s hodnotou 1mH +-10%</w:t>
       </w:r>
     </w:p>
     <w:p>
@@ -3806,15 +3582,7 @@
         <w:t>osadený</w:t>
       </w:r>
       <w:r>
-        <w:t xml:space="preserve"> </w:t>
-      </w:r>
-      <w:proofErr w:type="spellStart"/>
-      <w:r>
-        <w:t>varistor</w:t>
-      </w:r>
-      <w:proofErr w:type="spellEnd"/>
-      <w:r>
-        <w:t xml:space="preserve"> VDR-07D511K. </w:t>
+        <w:t xml:space="preserve"> varistor VDR-07D511K. </w:t>
       </w:r>
     </w:p>
     <w:p>
@@ -3884,35 +3652,14 @@
       <w:r>
         <w:t xml:space="preserve">. </w:t>
       </w:r>
-      <w:proofErr w:type="spellStart"/>
-      <w:r>
-        <w:t>Varistor</w:t>
-      </w:r>
-      <w:proofErr w:type="spellEnd"/>
-      <w:r>
-        <w:t xml:space="preserve"> je </w:t>
+      <w:r>
+        <w:t xml:space="preserve">Varistor je </w:t>
       </w:r>
       <w:r>
         <w:t>pripojený</w:t>
       </w:r>
       <w:r>
-        <w:t xml:space="preserve"> medzi A1 a A2 </w:t>
-      </w:r>
-      <w:proofErr w:type="spellStart"/>
-      <w:r>
-        <w:t>pinom</w:t>
-      </w:r>
-      <w:proofErr w:type="spellEnd"/>
-      <w:r>
-        <w:t xml:space="preserve"> </w:t>
-      </w:r>
-      <w:proofErr w:type="spellStart"/>
-      <w:r>
-        <w:t>triaku</w:t>
-      </w:r>
-      <w:proofErr w:type="spellEnd"/>
-      <w:r>
-        <w:t xml:space="preserve">. </w:t>
+        <w:t xml:space="preserve"> medzi A1 a A2 pinom triaku. </w:t>
       </w:r>
       <w:r>
         <w:t>Podľa</w:t>
@@ -3948,15 +3695,7 @@
         <w:t>že</w:t>
       </w:r>
       <w:r>
-        <w:t xml:space="preserve">  </w:t>
-      </w:r>
-      <w:proofErr w:type="spellStart"/>
-      <w:r>
-        <w:t>varistor</w:t>
-      </w:r>
-      <w:proofErr w:type="spellEnd"/>
-      <w:r>
-        <w:t xml:space="preserve"> m</w:t>
+        <w:t xml:space="preserve">  varistor m</w:t>
       </w:r>
       <w:r>
         <w:t>á</w:t>
@@ -3980,15 +3719,7 @@
         <w:t>každom</w:t>
       </w:r>
       <w:r>
-        <w:t xml:space="preserve"> osadenom </w:t>
-      </w:r>
-      <w:proofErr w:type="spellStart"/>
-      <w:r>
-        <w:t>triaku</w:t>
-      </w:r>
-      <w:proofErr w:type="spellEnd"/>
-      <w:r>
-        <w:t>.</w:t>
+        <w:t xml:space="preserve"> osadenom triaku.</w:t>
       </w:r>
     </w:p>
     <w:p>
@@ -4017,7 +3748,7 @@
                     </pic:cNvPicPr>
                   </pic:nvPicPr>
                   <pic:blipFill>
-                    <a:blip r:embed="rId16" cstate="print">
+                    <a:blip r:embed="rId17" cstate="print">
                       <a:extLst>
                         <a:ext uri="{28A0092B-C50C-407E-A947-70E740481C1C}">
                           <a14:useLocalDpi xmlns:a14="http://schemas.microsoft.com/office/drawing/2010/main" val="0"/>
@@ -4110,21 +3841,8 @@
           <w:numId w:val="1"/>
         </w:numPr>
       </w:pPr>
-      <w:proofErr w:type="spellStart"/>
-      <w:r>
-        <w:t>triak</w:t>
-      </w:r>
-      <w:proofErr w:type="spellEnd"/>
-      <w:r>
-        <w:t xml:space="preserve"> BTA16-800SW KOR, 800V, 16A </w:t>
-      </w:r>
-      <w:proofErr w:type="spellStart"/>
-      <w:r>
-        <w:t>triak</w:t>
-      </w:r>
-      <w:proofErr w:type="spellEnd"/>
-      <w:r>
-        <w:t xml:space="preserve"> s </w:t>
+      <w:r>
+        <w:t>triak BTA16-800SW KOR, 800V, 16A triak s </w:t>
       </w:r>
       <w:r>
         <w:t>maximálnym</w:t>
@@ -4169,15 +3887,7 @@
         <w:t>chladič</w:t>
       </w:r>
       <w:r>
-        <w:t xml:space="preserve"> na </w:t>
-      </w:r>
-      <w:proofErr w:type="spellStart"/>
-      <w:r>
-        <w:t>triaku</w:t>
-      </w:r>
-      <w:proofErr w:type="spellEnd"/>
-      <w:r>
-        <w:t xml:space="preserve"> s </w:t>
+        <w:t xml:space="preserve"> na triaku s </w:t>
       </w:r>
       <w:r>
         <w:t>váhou</w:t>
@@ -4512,7 +4222,7 @@
                     </pic:cNvPicPr>
                   </pic:nvPicPr>
                   <pic:blipFill>
-                    <a:blip r:embed="rId17" cstate="print">
+                    <a:blip r:embed="rId18" cstate="print">
                       <a:extLst>
                         <a:ext uri="{28A0092B-C50C-407E-A947-70E740481C1C}">
                           <a14:useLocalDpi xmlns:a14="http://schemas.microsoft.com/office/drawing/2010/main" val="0"/>
@@ -4638,7 +4348,7 @@
                     </pic:cNvPicPr>
                   </pic:nvPicPr>
                   <pic:blipFill>
-                    <a:blip r:embed="rId18" cstate="print">
+                    <a:blip r:embed="rId19" cstate="print">
                       <a:extLst>
                         <a:ext uri="{28A0092B-C50C-407E-A947-70E740481C1C}">
                           <a14:useLocalDpi xmlns:a14="http://schemas.microsoft.com/office/drawing/2010/main" val="0"/>
@@ -4872,15 +4582,7 @@
         <w:t>pridaním</w:t>
       </w:r>
       <w:r>
-        <w:t xml:space="preserve"> </w:t>
-      </w:r>
-      <w:proofErr w:type="spellStart"/>
-      <w:r>
-        <w:t>popisovej</w:t>
-      </w:r>
-      <w:proofErr w:type="spellEnd"/>
-      <w:r>
-        <w:t xml:space="preserve"> masky na </w:t>
+        <w:t xml:space="preserve"> popisovej masky na </w:t>
       </w:r>
       <w:r>
         <w:t>časti</w:t>
@@ -4937,15 +4639,7 @@
         <w:t>chladičom</w:t>
       </w:r>
       <w:r>
-        <w:t xml:space="preserve"> a </w:t>
-      </w:r>
-      <w:proofErr w:type="spellStart"/>
-      <w:r>
-        <w:t>triakom</w:t>
-      </w:r>
-      <w:proofErr w:type="spellEnd"/>
-      <w:r>
-        <w:t>.</w:t>
+        <w:t xml:space="preserve"> a triakom.</w:t>
       </w:r>
       <w:r>
         <w:t xml:space="preserve"> V </w:t>
@@ -4999,15 +4693,7 @@
         <w:t>slúži</w:t>
       </w:r>
       <w:r>
-        <w:t xml:space="preserve"> </w:t>
-      </w:r>
-      <w:proofErr w:type="spellStart"/>
-      <w:r>
-        <w:t>piezo</w:t>
-      </w:r>
-      <w:proofErr w:type="spellEnd"/>
-      <w:r>
-        <w:t xml:space="preserve"> </w:t>
+        <w:t xml:space="preserve"> piezo </w:t>
       </w:r>
       <w:r>
         <w:t>menič</w:t>
@@ -5166,7 +4852,7 @@
                     </pic:cNvPicPr>
                   </pic:nvPicPr>
                   <pic:blipFill>
-                    <a:blip r:embed="rId19" cstate="print">
+                    <a:blip r:embed="rId20" cstate="print">
                       <a:extLst>
                         <a:ext uri="{28A0092B-C50C-407E-A947-70E740481C1C}">
                           <a14:useLocalDpi xmlns:a14="http://schemas.microsoft.com/office/drawing/2010/main" val="0"/>
@@ -5244,7 +4930,7 @@
                     </pic:cNvPicPr>
                   </pic:nvPicPr>
                   <pic:blipFill>
-                    <a:blip r:embed="rId20" cstate="print">
+                    <a:blip r:embed="rId21" cstate="print">
                       <a:extLst>
                         <a:ext uri="{28A0092B-C50C-407E-A947-70E740481C1C}">
                           <a14:useLocalDpi xmlns:a14="http://schemas.microsoft.com/office/drawing/2010/main" val="0"/>
@@ -5320,15 +5006,7 @@
         <w:t>bežným</w:t>
       </w:r>
       <w:r>
-        <w:t xml:space="preserve"> </w:t>
-      </w:r>
-      <w:proofErr w:type="spellStart"/>
-      <w:r>
-        <w:t>multimetrom</w:t>
-      </w:r>
-      <w:proofErr w:type="spellEnd"/>
-      <w:r>
-        <w:t xml:space="preserve"> som nameral hodnotu 2,211uF, ESR 0.02Ohm.</w:t>
+        <w:t xml:space="preserve"> multimetrom som nameral hodnotu 2,211uF, ESR 0.02Ohm.</w:t>
       </w:r>
     </w:p>
     <w:p>
@@ -5513,7 +5191,24 @@
         <w:t>napríklad</w:t>
       </w:r>
       <w:r>
-        <w:t xml:space="preserve"> TU.</w:t>
+        <w:t xml:space="preserve"> TU</w:t>
+      </w:r>
+      <w:r>
+        <w:t xml:space="preserve"> ( </w:t>
+      </w:r>
+      <w:hyperlink r:id="rId22" w:history="1">
+        <w:r>
+          <w:rPr>
+            <w:rStyle w:val="Hypertextovprepojenie"/>
+          </w:rPr>
+          <w:t>https://www.banggood.com/MoesHouse-WiFi-Smart-1-or-2-or-3-Gang-Wall-Light-Switch-Glass-Panel-RF433andWi-Fi-Smart-Life-Tuya-APP-Remote-Control-Works-With-Alexa-Google-Home-p-1735407.html?rmmds=detail-left-hotproducts&amp;cur_warehouse=CN&amp;ID=6294151&amp;p=4N2903321830201310EL&amp;custlinkid=1468588</w:t>
+        </w:r>
+      </w:hyperlink>
+      <w:r>
+        <w:t xml:space="preserve"> )</w:t>
+      </w:r>
+      <w:r>
+        <w:t>.</w:t>
       </w:r>
     </w:p>
     <w:p>
@@ -5542,7 +5237,7 @@
                     </pic:cNvPicPr>
                   </pic:nvPicPr>
                   <pic:blipFill>
-                    <a:blip r:embed="rId21" cstate="print">
+                    <a:blip r:embed="rId23" cstate="print">
                       <a:extLst>
                         <a:ext uri="{28A0092B-C50C-407E-A947-70E740481C1C}">
                           <a14:useLocalDpi xmlns:a14="http://schemas.microsoft.com/office/drawing/2010/main" val="0"/>
@@ -5614,7 +5309,7 @@
                     </pic:cNvPicPr>
                   </pic:nvPicPr>
                   <pic:blipFill>
-                    <a:blip r:embed="rId22" cstate="print">
+                    <a:blip r:embed="rId24" cstate="print">
                       <a:extLst>
                         <a:ext uri="{28A0092B-C50C-407E-A947-70E740481C1C}">
                           <a14:useLocalDpi xmlns:a14="http://schemas.microsoft.com/office/drawing/2010/main" val="0"/>
@@ -5697,7 +5392,6 @@
         <w:rPr>
           <w:noProof/>
         </w:rPr>
-        <w:lastRenderedPageBreak/>
         <w:drawing>
           <wp:inline distT="0" distB="0" distL="0" distR="0" wp14:anchorId="1DA56B92" wp14:editId="791F949F">
             <wp:extent cx="4133850" cy="2330861"/>
@@ -5716,7 +5410,7 @@
                     </pic:cNvPicPr>
                   </pic:nvPicPr>
                   <pic:blipFill>
-                    <a:blip r:embed="rId23" cstate="print">
+                    <a:blip r:embed="rId25" cstate="print">
                       <a:extLst>
                         <a:ext uri="{28A0092B-C50C-407E-A947-70E740481C1C}">
                           <a14:useLocalDpi xmlns:a14="http://schemas.microsoft.com/office/drawing/2010/main" val="0"/>
@@ -5858,7 +5552,7 @@
                     </pic:cNvPicPr>
                   </pic:nvPicPr>
                   <pic:blipFill>
-                    <a:blip r:embed="rId24" cstate="print">
+                    <a:blip r:embed="rId26" cstate="print">
                       <a:extLst>
                         <a:ext uri="{28A0092B-C50C-407E-A947-70E740481C1C}">
                           <a14:useLocalDpi xmlns:a14="http://schemas.microsoft.com/office/drawing/2010/main" val="0"/>
@@ -6066,15 +5760,7 @@
         </w:numPr>
       </w:pPr>
       <w:r>
-        <w:t xml:space="preserve"> Pri </w:t>
-      </w:r>
-      <w:proofErr w:type="spellStart"/>
-      <w:r>
-        <w:t>krystale</w:t>
-      </w:r>
-      <w:proofErr w:type="spellEnd"/>
-      <w:r>
-        <w:t xml:space="preserve"> je znova 8 </w:t>
+        <w:t xml:space="preserve"> Pri krystale je znova 8 </w:t>
       </w:r>
       <w:r>
         <w:t>pinový</w:t>
@@ -6092,15 +5778,7 @@
         <w:t>popisom</w:t>
       </w:r>
       <w:r>
-        <w:t>, ale pravdepodobne ide o </w:t>
-      </w:r>
-      <w:proofErr w:type="spellStart"/>
-      <w:r>
-        <w:t>mosfet</w:t>
-      </w:r>
-      <w:proofErr w:type="spellEnd"/>
-      <w:r>
-        <w:t xml:space="preserve"> pre 433MHz</w:t>
+        <w:t>, ale pravdepodobne ide o mosfet pre 433MHz</w:t>
       </w:r>
     </w:p>
     <w:p>
@@ -6111,13 +5789,8 @@
           <w:numId w:val="1"/>
         </w:numPr>
       </w:pPr>
-      <w:proofErr w:type="spellStart"/>
-      <w:r>
-        <w:t>Krystal</w:t>
-      </w:r>
-      <w:proofErr w:type="spellEnd"/>
-      <w:r>
-        <w:t xml:space="preserve"> 6,7458MHz</w:t>
+      <w:r>
+        <w:t>Krystal 6,7458MHz</w:t>
       </w:r>
     </w:p>
     <w:p>
@@ -6140,13 +5813,8 @@
           <w:numId w:val="1"/>
         </w:numPr>
       </w:pPr>
-      <w:proofErr w:type="spellStart"/>
-      <w:r>
-        <w:t>Krystal</w:t>
-      </w:r>
-      <w:proofErr w:type="spellEnd"/>
-      <w:r>
-        <w:t xml:space="preserve"> 26MHz</w:t>
+      <w:r>
+        <w:t>Krystal 26MHz</w:t>
       </w:r>
     </w:p>
     <w:p>
@@ -6226,7 +5894,6 @@
         <w:rPr>
           <w:noProof/>
         </w:rPr>
-        <w:lastRenderedPageBreak/>
         <w:drawing>
           <wp:inline distT="0" distB="0" distL="0" distR="0" wp14:anchorId="46C5C187" wp14:editId="7B1AE124">
             <wp:extent cx="3600450" cy="2400300"/>
@@ -6245,7 +5912,7 @@
                     </pic:cNvPicPr>
                   </pic:nvPicPr>
                   <pic:blipFill>
-                    <a:blip r:embed="rId25" cstate="print">
+                    <a:blip r:embed="rId27" cstate="print">
                       <a:extLst>
                         <a:ext uri="{28A0092B-C50C-407E-A947-70E740481C1C}">
                           <a14:useLocalDpi xmlns:a14="http://schemas.microsoft.com/office/drawing/2010/main" val="0"/>
@@ -6359,11 +6026,9 @@
       <w:r>
         <w:t> </w:t>
       </w:r>
-      <w:proofErr w:type="spellStart"/>
       <w:r>
         <w:t>troj</w:t>
       </w:r>
-      <w:proofErr w:type="spellEnd"/>
       <w:r>
         <w:t>-tlačidlovej</w:t>
       </w:r>
@@ -6586,7 +6251,7 @@
                     </pic:cNvPicPr>
                   </pic:nvPicPr>
                   <pic:blipFill>
-                    <a:blip r:embed="rId26" cstate="print">
+                    <a:blip r:embed="rId28" cstate="print">
                       <a:extLst>
                         <a:ext uri="{28A0092B-C50C-407E-A947-70E740481C1C}">
                           <a14:useLocalDpi xmlns:a14="http://schemas.microsoft.com/office/drawing/2010/main" val="0"/>
@@ -6683,15 +6348,7 @@
         <w:t>začnem</w:t>
       </w:r>
       <w:r>
-        <w:t xml:space="preserve"> </w:t>
-      </w:r>
-      <w:proofErr w:type="spellStart"/>
-      <w:r>
-        <w:t>triakom</w:t>
-      </w:r>
-      <w:proofErr w:type="spellEnd"/>
-      <w:r>
-        <w:t xml:space="preserve"> v strede dole</w:t>
+        <w:t xml:space="preserve"> triakom v strede dole</w:t>
       </w:r>
     </w:p>
     <w:p>
@@ -6702,13 +6359,8 @@
           <w:numId w:val="1"/>
         </w:numPr>
       </w:pPr>
-      <w:proofErr w:type="spellStart"/>
-      <w:r>
-        <w:t>Triak</w:t>
-      </w:r>
-      <w:proofErr w:type="spellEnd"/>
-      <w:r>
-        <w:t xml:space="preserve"> BT139-800E</w:t>
+      <w:r>
+        <w:t>Triak BT139-800E</w:t>
       </w:r>
     </w:p>
     <w:p>
@@ -6719,7 +6371,6 @@
           <w:numId w:val="1"/>
         </w:numPr>
       </w:pPr>
-      <w:proofErr w:type="spellStart"/>
       <w:r>
         <w:t>Opto</w:t>
       </w:r>
@@ -6727,11 +6378,7 @@
         <w:t>č</w:t>
       </w:r>
       <w:r>
-        <w:t>len</w:t>
-      </w:r>
-      <w:proofErr w:type="spellEnd"/>
-      <w:r>
-        <w:t xml:space="preserve"> T EL 3063 040</w:t>
+        <w:t>len T EL 3063 040</w:t>
       </w:r>
     </w:p>
     <w:p>
@@ -6743,6 +6390,7 @@
         </w:numPr>
       </w:pPr>
       <w:r>
+        <w:lastRenderedPageBreak/>
         <w:t>Usmerňovač</w:t>
       </w:r>
       <w:r>
@@ -6758,7 +6406,6 @@
         </w:numPr>
       </w:pPr>
       <w:r>
-        <w:lastRenderedPageBreak/>
         <w:t xml:space="preserve">3x elektrolyticky </w:t>
       </w:r>
       <w:r>
@@ -6855,21 +6502,13 @@
         <w:t>transformátorom</w:t>
       </w:r>
       <w:r>
-        <w:t xml:space="preserve"> je </w:t>
-      </w:r>
-      <w:proofErr w:type="spellStart"/>
-      <w:r>
-        <w:t>opto</w:t>
+        <w:t xml:space="preserve"> je opto</w:t>
       </w:r>
       <w:r>
         <w:t>č</w:t>
       </w:r>
       <w:r>
-        <w:t>len</w:t>
-      </w:r>
-      <w:proofErr w:type="spellEnd"/>
-      <w:r>
-        <w:t xml:space="preserve"> FL817C</w:t>
+        <w:t>len FL817C</w:t>
       </w:r>
     </w:p>
     <w:p>
@@ -7016,23 +6655,7 @@
         <w:t>ý</w:t>
       </w:r>
       <w:r>
-        <w:t xml:space="preserve">ba poistka, </w:t>
-      </w:r>
-      <w:proofErr w:type="spellStart"/>
-      <w:r>
-        <w:t>varistor</w:t>
-      </w:r>
-      <w:proofErr w:type="spellEnd"/>
-      <w:r>
-        <w:t xml:space="preserve"> a na </w:t>
-      </w:r>
-      <w:proofErr w:type="spellStart"/>
-      <w:r>
-        <w:t>triaku</w:t>
-      </w:r>
-      <w:proofErr w:type="spellEnd"/>
-      <w:r>
-        <w:t xml:space="preserve"> </w:t>
+        <w:t xml:space="preserve">ba poistka, varistor a na triaku </w:t>
       </w:r>
       <w:r>
         <w:t>nie je</w:t>
@@ -7098,15 +6721,7 @@
         <w:t>chýbajúca</w:t>
       </w:r>
       <w:r>
-        <w:t xml:space="preserve"> poistka a </w:t>
-      </w:r>
-      <w:proofErr w:type="spellStart"/>
-      <w:r>
-        <w:t>varistor</w:t>
-      </w:r>
-      <w:proofErr w:type="spellEnd"/>
-      <w:r>
-        <w:t xml:space="preserve"> sa m</w:t>
+        <w:t xml:space="preserve"> poistka a varistor sa m</w:t>
       </w:r>
       <w:r>
         <w:t>ne</w:t>
@@ -7148,7 +6763,7 @@
                     </pic:cNvPicPr>
                   </pic:nvPicPr>
                   <pic:blipFill>
-                    <a:blip r:embed="rId27" cstate="print">
+                    <a:blip r:embed="rId29" cstate="print">
                       <a:extLst>
                         <a:ext uri="{28A0092B-C50C-407E-A947-70E740481C1C}">
                           <a14:useLocalDpi xmlns:a14="http://schemas.microsoft.com/office/drawing/2010/main" val="0"/>
@@ -7338,7 +6953,7 @@
                     </pic:cNvPicPr>
                   </pic:nvPicPr>
                   <pic:blipFill>
-                    <a:blip r:embed="rId28" cstate="print">
+                    <a:blip r:embed="rId30" cstate="print">
                       <a:extLst>
                         <a:ext uri="{28A0092B-C50C-407E-A947-70E740481C1C}">
                           <a14:useLocalDpi xmlns:a14="http://schemas.microsoft.com/office/drawing/2010/main" val="0"/>
@@ -7372,6 +6987,7 @@
     </w:p>
     <w:p>
       <w:r>
+        <w:lastRenderedPageBreak/>
         <w:t>Prikladám</w:t>
       </w:r>
       <w:r>
@@ -7395,7 +7011,6 @@
         <w:jc w:val="both"/>
       </w:pPr>
       <w:r>
-        <w:lastRenderedPageBreak/>
         <w:t xml:space="preserve">Funkciu piezo </w:t>
       </w:r>
       <w:r>
@@ -7501,7 +7116,7 @@
                     </pic:cNvPicPr>
                   </pic:nvPicPr>
                   <pic:blipFill>
-                    <a:blip r:embed="rId29" cstate="print">
+                    <a:blip r:embed="rId31" cstate="print">
                       <a:extLst>
                         <a:ext uri="{28A0092B-C50C-407E-A947-70E740481C1C}">
                           <a14:useLocalDpi xmlns:a14="http://schemas.microsoft.com/office/drawing/2010/main" val="0"/>
@@ -7616,15 +7231,7 @@
         <w:t>rovnakým</w:t>
       </w:r>
       <w:r>
-        <w:t xml:space="preserve"> </w:t>
-      </w:r>
-      <w:proofErr w:type="spellStart"/>
-      <w:r>
-        <w:t>multimetrom</w:t>
-      </w:r>
-      <w:proofErr w:type="spellEnd"/>
-      <w:r>
-        <w:t xml:space="preserve"> som nameral hodnotu 1,433uF a ESR 0.01ohm.</w:t>
+        <w:t xml:space="preserve"> multimetrom som nameral hodnotu 1,433uF a ESR 0.01ohm.</w:t>
       </w:r>
     </w:p>
     <w:p/>
@@ -7647,7 +7254,6 @@
         <w:pStyle w:val="Nadpis1"/>
       </w:pPr>
       <w:r>
-        <w:lastRenderedPageBreak/>
         <w:t>Zhodnotenie</w:t>
       </w:r>
     </w:p>
@@ -8278,15 +7884,7 @@
         <w:t>nadefinovanú</w:t>
       </w:r>
       <w:r>
-        <w:t xml:space="preserve"> </w:t>
-      </w:r>
-      <w:proofErr w:type="spellStart"/>
-      <w:r>
-        <w:t>Wi-FI</w:t>
-      </w:r>
-      <w:proofErr w:type="spellEnd"/>
-      <w:r>
-        <w:t xml:space="preserve"> </w:t>
+        <w:t xml:space="preserve"> Wi-FI </w:t>
       </w:r>
       <w:r>
         <w:t>sieť</w:t>
@@ -8477,15 +8075,7 @@
         <w:t>k</w:t>
       </w:r>
       <w:r>
-        <w:t xml:space="preserve">a, </w:t>
-      </w:r>
-      <w:proofErr w:type="spellStart"/>
-      <w:r>
-        <w:t>varistor</w:t>
-      </w:r>
-      <w:proofErr w:type="spellEnd"/>
-      <w:r>
-        <w:t xml:space="preserve">, </w:t>
+        <w:t xml:space="preserve">a, varistor, </w:t>
       </w:r>
       <w:r>
         <w:t>chladič</w:t>
@@ -9265,6 +8855,29 @@
       <w:szCs w:val="32"/>
     </w:rPr>
   </w:style>
+  <w:style w:type="character" w:styleId="Hypertextovprepojenie">
+    <w:name w:val="Hyperlink"/>
+    <w:basedOn w:val="Predvolenpsmoodseku"/>
+    <w:uiPriority w:val="99"/>
+    <w:unhideWhenUsed/>
+    <w:rsid w:val="007D604B"/>
+    <w:rPr>
+      <w:color w:val="0563C1" w:themeColor="hyperlink"/>
+      <w:u w:val="single"/>
+    </w:rPr>
+  </w:style>
+  <w:style w:type="character" w:styleId="Nevyrieenzmienka">
+    <w:name w:val="Unresolved Mention"/>
+    <w:basedOn w:val="Predvolenpsmoodseku"/>
+    <w:uiPriority w:val="99"/>
+    <w:semiHidden/>
+    <w:unhideWhenUsed/>
+    <w:rsid w:val="007D604B"/>
+    <w:rPr>
+      <w:color w:val="605E5C"/>
+      <w:shd w:val="clear" w:color="auto" w:fill="E1DFDD"/>
+    </w:rPr>
+  </w:style>
 </w:styles>
 </file>
 
